--- a/Homework Problems/Chapter14_Problems.docx
+++ b/Homework Problems/Chapter14_Problems.docx
@@ -1,6 +1,6 @@
 
 <file path=word/document.xml><?xml version="1.0" encoding="utf-8"?>
-<w:document xmlns:wpc="http://schemas.microsoft.com/office/word/2010/wordprocessingCanvas" xmlns:cx="http://schemas.microsoft.com/office/drawing/2014/chartex" xmlns:cx1="http://schemas.microsoft.com/office/drawing/2015/9/8/chartex" xmlns:cx2="http://schemas.microsoft.com/office/drawing/2015/10/21/chartex" xmlns:cx3="http://schemas.microsoft.com/office/drawing/2016/5/9/chartex" xmlns:cx4="http://schemas.microsoft.com/office/drawing/2016/5/10/chartex" xmlns:cx5="http://schemas.microsoft.com/office/drawing/2016/5/11/chartex" xmlns:cx6="http://schemas.microsoft.com/office/drawing/2016/5/12/chartex" xmlns:cx7="http://schemas.microsoft.com/office/drawing/2016/5/13/chartex" xmlns:cx8="http://schemas.microsoft.com/office/drawing/2016/5/14/chartex" xmlns:mc="http://schemas.openxmlformats.org/markup-compatibility/2006" xmlns:aink="http://schemas.microsoft.com/office/drawing/2016/ink" xmlns:am3d="http://schemas.microsoft.com/office/drawing/2017/model3d" xmlns:o="urn:schemas-microsoft-com:office:office" xmlns:r="http://schemas.openxmlformats.org/officeDocument/2006/relationships" xmlns:m="http://schemas.openxmlformats.org/officeDocument/2006/math" xmlns:v="urn:schemas-microsoft-com:vml" xmlns:wp14="http://schemas.microsoft.com/office/word/2010/wordprocessingDrawing" xmlns:wp="http://schemas.openxmlformats.org/drawingml/2006/wordprocessingDrawing" xmlns:w10="urn:schemas-microsoft-com:office:word" xmlns:w="http://schemas.openxmlformats.org/wordprocessingml/2006/main" xmlns:w14="http://schemas.microsoft.com/office/word/2010/wordml" xmlns:w15="http://schemas.microsoft.com/office/word/2012/wordml" xmlns:w16cid="http://schemas.microsoft.com/office/word/2016/wordml/cid" xmlns:w16se="http://schemas.microsoft.com/office/word/2015/wordml/symex" xmlns:wpg="http://schemas.microsoft.com/office/word/2010/wordprocessingGroup" xmlns:wpi="http://schemas.microsoft.com/office/word/2010/wordprocessingInk" xmlns:wne="http://schemas.microsoft.com/office/word/2006/wordml" xmlns:wps="http://schemas.microsoft.com/office/word/2010/wordprocessingShape" mc:Ignorable="w14 w15 w16se w16cid wp14">
+<w:document xmlns:wpc="http://schemas.microsoft.com/office/word/2010/wordprocessingCanvas" xmlns:cx="http://schemas.microsoft.com/office/drawing/2014/chartex" xmlns:cx1="http://schemas.microsoft.com/office/drawing/2015/9/8/chartex" xmlns:cx2="http://schemas.microsoft.com/office/drawing/2015/10/21/chartex" xmlns:cx3="http://schemas.microsoft.com/office/drawing/2016/5/9/chartex" xmlns:cx4="http://schemas.microsoft.com/office/drawing/2016/5/10/chartex" xmlns:cx5="http://schemas.microsoft.com/office/drawing/2016/5/11/chartex" xmlns:cx6="http://schemas.microsoft.com/office/drawing/2016/5/12/chartex" xmlns:cx7="http://schemas.microsoft.com/office/drawing/2016/5/13/chartex" xmlns:cx8="http://schemas.microsoft.com/office/drawing/2016/5/14/chartex" xmlns:mc="http://schemas.openxmlformats.org/markup-compatibility/2006" xmlns:aink="http://schemas.microsoft.com/office/drawing/2016/ink" xmlns:am3d="http://schemas.microsoft.com/office/drawing/2017/model3d" xmlns:o="urn:schemas-microsoft-com:office:office" xmlns:r="http://schemas.openxmlformats.org/officeDocument/2006/relationships" xmlns:m="http://schemas.openxmlformats.org/officeDocument/2006/math" xmlns:v="urn:schemas-microsoft-com:vml" xmlns:wp14="http://schemas.microsoft.com/office/word/2010/wordprocessingDrawing" xmlns:wp="http://schemas.openxmlformats.org/drawingml/2006/wordprocessingDrawing" xmlns:w10="urn:schemas-microsoft-com:office:word" xmlns:w="http://schemas.openxmlformats.org/wordprocessingml/2006/main" xmlns:w14="http://schemas.microsoft.com/office/word/2010/wordml" xmlns:w15="http://schemas.microsoft.com/office/word/2012/wordml" xmlns:w16cex="http://schemas.microsoft.com/office/word/2018/wordml/cex" xmlns:w16cid="http://schemas.microsoft.com/office/word/2016/wordml/cid" xmlns:w16="http://schemas.microsoft.com/office/word/2018/wordml" xmlns:w16se="http://schemas.microsoft.com/office/word/2015/wordml/symex" xmlns:wpg="http://schemas.microsoft.com/office/word/2010/wordprocessingGroup" xmlns:wpi="http://schemas.microsoft.com/office/word/2010/wordprocessingInk" xmlns:wne="http://schemas.microsoft.com/office/word/2006/wordml" xmlns:wps="http://schemas.microsoft.com/office/word/2010/wordprocessingShape" mc:Ignorable="w14 w15 w16se w16cid w16 w16cex wp14">
   <w:body>
     <w:p>
       <w:pPr>
@@ -18,10 +18,7 @@
     </w:p>
     <w:p>
       <w:r>
-        <w:t xml:space="preserve">Problem </w:t>
-      </w:r>
-      <w:r>
-        <w:t>14.1</w:t>
+        <w:t>Problem 14.1</w:t>
       </w:r>
     </w:p>
     <w:p>
@@ -38,7 +35,7 @@
           <w:noProof/>
         </w:rPr>
         <w:drawing>
-          <wp:inline distT="0" distB="0" distL="0" distR="0" wp14:anchorId="2266D1D6" wp14:editId="5D8CD00A">
+          <wp:inline distT="0" distB="0" distL="0" distR="0" wp14:anchorId="27BF3297" wp14:editId="6D04A0DF">
             <wp:extent cx="1949380" cy="1828800"/>
             <wp:effectExtent l="0" t="0" r="0" b="0"/>
             <wp:docPr id="2" name="Picture 2"/>
@@ -124,20 +121,12 @@
     </w:p>
     <w:p>
       <w:r>
-        <w:t xml:space="preserve">Problem </w:t>
-      </w:r>
-      <w:r>
-        <w:t>14.2</w:t>
-      </w:r>
-    </w:p>
-    <w:p>
-      <w:r>
-        <w:t>A ring shaped space sta</w:t>
-      </w:r>
-      <w:bookmarkStart w:id="0" w:name="_GoBack"/>
-      <w:bookmarkEnd w:id="0"/>
-      <w:r>
-        <w:t>tion can be approximated as a thin ring 60 meters in diameter with a mass of 500,000 kg. Centrifugal acceleration of the spinning station will be used to simulate gravity.</w:t>
+        <w:t>Problem 14.2</w:t>
+      </w:r>
+    </w:p>
+    <w:p>
+      <w:r>
+        <w:t>A ring-shaped space station can be approximated as a thin ring 60 meters in diameter with a mass of 500,000 kg. Centrifugal acceleration of the spinning station will be used to simulate gravity.</w:t>
       </w:r>
     </w:p>
     <w:p>
@@ -182,9 +171,9 @@
           <w:noProof/>
         </w:rPr>
         <w:drawing>
-          <wp:inline distT="0" distB="0" distL="0" distR="0" wp14:anchorId="7E15EC8A" wp14:editId="2A207354">
-            <wp:extent cx="5943600" cy="2454275"/>
-            <wp:effectExtent l="0" t="0" r="0" b="3175"/>
+          <wp:inline distT="0" distB="0" distL="0" distR="0" wp14:anchorId="01C94E61" wp14:editId="585772D5">
+            <wp:extent cx="5428438" cy="2241550"/>
+            <wp:effectExtent l="0" t="0" r="1270" b="6350"/>
             <wp:docPr id="4" name="Picture 4"/>
             <wp:cNvGraphicFramePr>
               <a:graphicFrameLocks xmlns:a="http://schemas.openxmlformats.org/drawingml/2006/main" noChangeAspect="1"/>
@@ -197,7 +186,7 @@
                     <pic:cNvPicPr/>
                   </pic:nvPicPr>
                   <pic:blipFill>
-                    <a:blip r:embed="rId6">
+                    <a:blip r:embed="rId6" cstate="print">
                       <a:extLst>
                         <a:ext uri="{28A0092B-C50C-407E-A947-70E740481C1C}">
                           <a14:useLocalDpi xmlns:a14="http://schemas.microsoft.com/office/drawing/2010/main" val="0"/>
@@ -211,7 +200,7 @@
                   <pic:spPr>
                     <a:xfrm>
                       <a:off x="0" y="0"/>
-                      <a:ext cx="5943600" cy="2454275"/>
+                      <a:ext cx="5455846" cy="2252868"/>
                     </a:xfrm>
                     <a:prstGeom prst="rect">
                       <a:avLst/>
@@ -330,6 +319,605 @@
         <w:t>)</w:t>
       </w:r>
     </w:p>
+    <w:p/>
+    <w:p>
+      <w:r>
+        <w:lastRenderedPageBreak/>
+        <w:t>Problem 14.3</w:t>
+      </w:r>
+    </w:p>
+    <w:p>
+      <w:r>
+        <w:t>A 50-kilogram barrel as shown below falls off a truck traveling 35 m/s and lands on the road (assume no bouncing).  The barrel has no initial angular velocity, but the barrel begins to roll as it slides along the road.  The kinetic coefficient of friction between the road and the barrel is .3.</w:t>
+      </w:r>
+    </w:p>
+    <w:p>
+      <w:pPr>
+        <w:pStyle w:val="ListParagraph"/>
+        <w:numPr>
+          <w:ilvl w:val="0"/>
+          <w:numId w:val="7"/>
+        </w:numPr>
+      </w:pPr>
+      <w:r>
+        <w:t>How long will it take before the barrel rolls without slipping?</w:t>
+      </w:r>
+    </w:p>
+    <w:p>
+      <w:pPr>
+        <w:pStyle w:val="ListParagraph"/>
+        <w:numPr>
+          <w:ilvl w:val="0"/>
+          <w:numId w:val="7"/>
+        </w:numPr>
+      </w:pPr>
+      <w:r>
+        <w:t>What is the final linear and angular velocity for the barrel?</w:t>
+      </w:r>
+    </w:p>
+    <w:p>
+      <w:pPr>
+        <w:jc w:val="center"/>
+      </w:pPr>
+      <w:r>
+        <w:rPr>
+          <w:noProof/>
+        </w:rPr>
+        <w:drawing>
+          <wp:inline distT="0" distB="0" distL="0" distR="0" wp14:anchorId="363D4C4B" wp14:editId="68A4B40F">
+            <wp:extent cx="1600200" cy="2144376"/>
+            <wp:effectExtent l="0" t="0" r="0" b="8890"/>
+            <wp:docPr id="3" name="Picture 3"/>
+            <wp:cNvGraphicFramePr>
+              <a:graphicFrameLocks xmlns:a="http://schemas.openxmlformats.org/drawingml/2006/main" noChangeAspect="1"/>
+            </wp:cNvGraphicFramePr>
+            <a:graphic xmlns:a="http://schemas.openxmlformats.org/drawingml/2006/main">
+              <a:graphicData uri="http://schemas.openxmlformats.org/drawingml/2006/picture">
+                <pic:pic xmlns:pic="http://schemas.openxmlformats.org/drawingml/2006/picture">
+                  <pic:nvPicPr>
+                    <pic:cNvPr id="0" name=""/>
+                    <pic:cNvPicPr/>
+                  </pic:nvPicPr>
+                  <pic:blipFill>
+                    <a:blip r:embed="rId7"/>
+                    <a:stretch>
+                      <a:fillRect/>
+                    </a:stretch>
+                  </pic:blipFill>
+                  <pic:spPr>
+                    <a:xfrm>
+                      <a:off x="0" y="0"/>
+                      <a:ext cx="1626953" cy="2180227"/>
+                    </a:xfrm>
+                    <a:prstGeom prst="rect">
+                      <a:avLst/>
+                    </a:prstGeom>
+                    <a:ln>
+                      <a:noFill/>
+                    </a:ln>
+                    <a:effectLst>
+                      <a:softEdge rad="112500"/>
+                    </a:effectLst>
+                  </pic:spPr>
+                </pic:pic>
+              </a:graphicData>
+            </a:graphic>
+          </wp:inline>
+        </w:drawing>
+      </w:r>
+    </w:p>
+    <w:p>
+      <w:r>
+        <w:t xml:space="preserve">(Solution:  </w:t>
+      </w:r>
+      <m:oMath>
+        <m:r>
+          <w:rPr>
+            <w:rFonts w:ascii="Cambria Math" w:hAnsi="Cambria Math"/>
+          </w:rPr>
+          <m:t xml:space="preserve">t=3.96 s,  </m:t>
+        </m:r>
+        <m:sSub>
+          <m:sSubPr>
+            <m:ctrlPr>
+              <w:rPr>
+                <w:rFonts w:ascii="Cambria Math" w:hAnsi="Cambria Math"/>
+                <w:i/>
+              </w:rPr>
+            </m:ctrlPr>
+          </m:sSubPr>
+          <m:e>
+            <m:r>
+              <w:rPr>
+                <w:rFonts w:ascii="Cambria Math" w:hAnsi="Cambria Math"/>
+              </w:rPr>
+              <m:t>v</m:t>
+            </m:r>
+          </m:e>
+          <m:sub>
+            <m:r>
+              <w:rPr>
+                <w:rFonts w:ascii="Cambria Math" w:hAnsi="Cambria Math"/>
+              </w:rPr>
+              <m:t>f</m:t>
+            </m:r>
+          </m:sub>
+        </m:sSub>
+        <m:r>
+          <w:rPr>
+            <w:rFonts w:ascii="Cambria Math" w:hAnsi="Cambria Math"/>
+          </w:rPr>
+          <m:t>=23.33</m:t>
+        </m:r>
+        <m:f>
+          <m:fPr>
+            <m:ctrlPr>
+              <w:rPr>
+                <w:rFonts w:ascii="Cambria Math" w:hAnsi="Cambria Math"/>
+                <w:i/>
+              </w:rPr>
+            </m:ctrlPr>
+          </m:fPr>
+          <m:num>
+            <m:r>
+              <w:rPr>
+                <w:rFonts w:ascii="Cambria Math" w:hAnsi="Cambria Math"/>
+              </w:rPr>
+              <m:t>m</m:t>
+            </m:r>
+          </m:num>
+          <m:den>
+            <m:r>
+              <w:rPr>
+                <w:rFonts w:ascii="Cambria Math" w:hAnsi="Cambria Math"/>
+              </w:rPr>
+              <m:t>s</m:t>
+            </m:r>
+          </m:den>
+        </m:f>
+        <m:r>
+          <m:rPr>
+            <m:sty m:val="p"/>
+          </m:rPr>
+          <w:rPr>
+            <w:rFonts w:ascii="Cambria Math" w:eastAsiaTheme="minorEastAsia" w:hAnsi="Cambria Math"/>
+          </w:rPr>
+          <m:t xml:space="preserve"> </m:t>
+        </m:r>
+        <m:r>
+          <w:rPr>
+            <w:rFonts w:ascii="Cambria Math" w:hAnsi="Cambria Math"/>
+          </w:rPr>
+          <m:t xml:space="preserve"> </m:t>
+        </m:r>
+        <m:sSub>
+          <m:sSubPr>
+            <m:ctrlPr>
+              <w:rPr>
+                <w:rFonts w:ascii="Cambria Math" w:hAnsi="Cambria Math"/>
+                <w:i/>
+              </w:rPr>
+            </m:ctrlPr>
+          </m:sSubPr>
+          <m:e>
+            <m:r>
+              <w:rPr>
+                <w:rFonts w:ascii="Cambria Math" w:hAnsi="Cambria Math"/>
+              </w:rPr>
+              <m:t>ω</m:t>
+            </m:r>
+          </m:e>
+          <m:sub>
+            <m:r>
+              <w:rPr>
+                <w:rFonts w:ascii="Cambria Math" w:hAnsi="Cambria Math"/>
+              </w:rPr>
+              <m:t>f</m:t>
+            </m:r>
+          </m:sub>
+        </m:sSub>
+        <m:r>
+          <w:rPr>
+            <w:rFonts w:ascii="Cambria Math" w:hAnsi="Cambria Math"/>
+          </w:rPr>
+          <m:t>=-58.33</m:t>
+        </m:r>
+        <m:f>
+          <m:fPr>
+            <m:ctrlPr>
+              <w:rPr>
+                <w:rFonts w:ascii="Cambria Math" w:hAnsi="Cambria Math"/>
+                <w:i/>
+              </w:rPr>
+            </m:ctrlPr>
+          </m:fPr>
+          <m:num>
+            <m:r>
+              <w:rPr>
+                <w:rFonts w:ascii="Cambria Math" w:hAnsi="Cambria Math"/>
+              </w:rPr>
+              <m:t>rad</m:t>
+            </m:r>
+          </m:num>
+          <m:den>
+            <m:r>
+              <w:rPr>
+                <w:rFonts w:ascii="Cambria Math" w:hAnsi="Cambria Math"/>
+              </w:rPr>
+              <m:t>s</m:t>
+            </m:r>
+          </m:den>
+        </m:f>
+      </m:oMath>
+      <w:r>
+        <w:rPr>
+          <w:rFonts w:eastAsiaTheme="minorEastAsia"/>
+        </w:rPr>
+        <w:t xml:space="preserve"> )</w:t>
+      </w:r>
+    </w:p>
+    <w:p>
+      <w:r>
+        <w:t>Problem 14.4</w:t>
+      </w:r>
+    </w:p>
+    <w:p>
+      <w:r>
+        <w:t>A satellite consists of a central cylindrical body (radius 1 meter, mass 200 kg) and two solar panels (mass 50 kg each) with the initial dimensions shown below. The satellite is rotating at an initial rate of 0.5 rad/s when it folds both of its solar panels into the upright configuration. Assuming there are no outside forces on the satellite, what is the expected angular velocity after folding up the solar panels?</w:t>
+      </w:r>
+    </w:p>
+    <w:p>
+      <w:pPr>
+        <w:jc w:val="center"/>
+      </w:pPr>
+      <w:r>
+        <w:rPr>
+          <w:noProof/>
+        </w:rPr>
+        <w:drawing>
+          <wp:inline distT="0" distB="0" distL="0" distR="0" wp14:anchorId="119C82FC" wp14:editId="3C59C7BA">
+            <wp:extent cx="4197350" cy="2261905"/>
+            <wp:effectExtent l="0" t="0" r="0" b="5080"/>
+            <wp:docPr id="7" name="Picture 7" descr="Diagram&#10;&#10;Description automatically generated"/>
+            <wp:cNvGraphicFramePr>
+              <a:graphicFrameLocks xmlns:a="http://schemas.openxmlformats.org/drawingml/2006/main" noChangeAspect="1"/>
+            </wp:cNvGraphicFramePr>
+            <a:graphic xmlns:a="http://schemas.openxmlformats.org/drawingml/2006/main">
+              <a:graphicData uri="http://schemas.openxmlformats.org/drawingml/2006/picture">
+                <pic:pic xmlns:pic="http://schemas.openxmlformats.org/drawingml/2006/picture">
+                  <pic:nvPicPr>
+                    <pic:cNvPr id="7" name="Picture 7" descr="Diagram&#10;&#10;Description automatically generated"/>
+                    <pic:cNvPicPr/>
+                  </pic:nvPicPr>
+                  <pic:blipFill>
+                    <a:blip r:embed="rId8" cstate="print">
+                      <a:extLst>
+                        <a:ext uri="{28A0092B-C50C-407E-A947-70E740481C1C}">
+                          <a14:useLocalDpi xmlns:a14="http://schemas.microsoft.com/office/drawing/2010/main" val="0"/>
+                        </a:ext>
+                      </a:extLst>
+                    </a:blip>
+                    <a:stretch>
+                      <a:fillRect/>
+                    </a:stretch>
+                  </pic:blipFill>
+                  <pic:spPr>
+                    <a:xfrm>
+                      <a:off x="0" y="0"/>
+                      <a:ext cx="4218826" cy="2273478"/>
+                    </a:xfrm>
+                    <a:prstGeom prst="rect">
+                      <a:avLst/>
+                    </a:prstGeom>
+                  </pic:spPr>
+                </pic:pic>
+              </a:graphicData>
+            </a:graphic>
+          </wp:inline>
+        </w:drawing>
+      </w:r>
+    </w:p>
+    <w:p>
+      <w:r>
+        <w:t xml:space="preserve">(Solution: </w:t>
+      </w:r>
+      <m:oMath>
+        <m:sSub>
+          <m:sSubPr>
+            <m:ctrlPr>
+              <w:rPr>
+                <w:rFonts w:ascii="Cambria Math" w:hAnsi="Cambria Math"/>
+                <w:i/>
+              </w:rPr>
+            </m:ctrlPr>
+          </m:sSubPr>
+          <m:e>
+            <m:r>
+              <w:rPr>
+                <w:rFonts w:ascii="Cambria Math" w:hAnsi="Cambria Math"/>
+              </w:rPr>
+              <m:t>ω</m:t>
+            </m:r>
+          </m:e>
+          <m:sub>
+            <m:r>
+              <w:rPr>
+                <w:rFonts w:ascii="Cambria Math" w:hAnsi="Cambria Math"/>
+              </w:rPr>
+              <m:t>f</m:t>
+            </m:r>
+          </m:sub>
+        </m:sSub>
+        <m:r>
+          <w:rPr>
+            <w:rFonts w:ascii="Cambria Math" w:hAnsi="Cambria Math"/>
+          </w:rPr>
+          <m:t>=2.22</m:t>
+        </m:r>
+        <m:f>
+          <m:fPr>
+            <m:ctrlPr>
+              <w:rPr>
+                <w:rFonts w:ascii="Cambria Math" w:hAnsi="Cambria Math"/>
+                <w:i/>
+              </w:rPr>
+            </m:ctrlPr>
+          </m:fPr>
+          <m:num>
+            <m:r>
+              <w:rPr>
+                <w:rFonts w:ascii="Cambria Math" w:hAnsi="Cambria Math"/>
+              </w:rPr>
+              <m:t>rad</m:t>
+            </m:r>
+          </m:num>
+          <m:den>
+            <m:r>
+              <w:rPr>
+                <w:rFonts w:ascii="Cambria Math" w:hAnsi="Cambria Math"/>
+              </w:rPr>
+              <m:t>s</m:t>
+            </m:r>
+          </m:den>
+        </m:f>
+      </m:oMath>
+      <w:r>
+        <w:rPr>
+          <w:rFonts w:eastAsiaTheme="minorEastAsia"/>
+        </w:rPr>
+        <w:t xml:space="preserve"> )</w:t>
+      </w:r>
+    </w:p>
+    <w:p>
+      <w:r>
+        <w:lastRenderedPageBreak/>
+        <w:t>Problem 14.5</w:t>
+      </w:r>
+    </w:p>
+    <w:p>
+      <w:r>
+        <w:t>A slender rod with a length of 40 cm and a mass of 2 kg is falling at a rate of 1.5 m/s and at a 35-degree angle as shown below. The rod then strikes a surface and rebounds off it. Assuming that the coefficient of restitution for the impact is .9, and that there is negligible friction between the body and the surface, what is the expected velocity of the center of the rod (C) and the angular velocity immediately after impact? (Hint: The equations will give you a set of mathematically valid answers, in the actual solution the center of the rod will still be traveling downwards after the impact)</w:t>
+      </w:r>
+    </w:p>
+    <w:p>
+      <w:pPr>
+        <w:jc w:val="center"/>
+      </w:pPr>
+      <w:r>
+        <w:rPr>
+          <w:noProof/>
+        </w:rPr>
+        <w:drawing>
+          <wp:inline distT="0" distB="0" distL="0" distR="0" wp14:anchorId="5B4FFDAA" wp14:editId="26C34D75">
+            <wp:extent cx="3340100" cy="2094223"/>
+            <wp:effectExtent l="0" t="0" r="0" b="1905"/>
+            <wp:docPr id="8" name="Picture 8" descr="A picture containing text, device, gauge&#10;&#10;Description automatically generated"/>
+            <wp:cNvGraphicFramePr>
+              <a:graphicFrameLocks xmlns:a="http://schemas.openxmlformats.org/drawingml/2006/main" noChangeAspect="1"/>
+            </wp:cNvGraphicFramePr>
+            <a:graphic xmlns:a="http://schemas.openxmlformats.org/drawingml/2006/main">
+              <a:graphicData uri="http://schemas.openxmlformats.org/drawingml/2006/picture">
+                <pic:pic xmlns:pic="http://schemas.openxmlformats.org/drawingml/2006/picture">
+                  <pic:nvPicPr>
+                    <pic:cNvPr id="8" name="Picture 8" descr="A picture containing text, device, gauge&#10;&#10;Description automatically generated"/>
+                    <pic:cNvPicPr/>
+                  </pic:nvPicPr>
+                  <pic:blipFill>
+                    <a:blip r:embed="rId9" cstate="print">
+                      <a:extLst>
+                        <a:ext uri="{28A0092B-C50C-407E-A947-70E740481C1C}">
+                          <a14:useLocalDpi xmlns:a14="http://schemas.microsoft.com/office/drawing/2010/main" val="0"/>
+                        </a:ext>
+                      </a:extLst>
+                    </a:blip>
+                    <a:stretch>
+                      <a:fillRect/>
+                    </a:stretch>
+                  </pic:blipFill>
+                  <pic:spPr>
+                    <a:xfrm>
+                      <a:off x="0" y="0"/>
+                      <a:ext cx="3365843" cy="2110364"/>
+                    </a:xfrm>
+                    <a:prstGeom prst="rect">
+                      <a:avLst/>
+                    </a:prstGeom>
+                  </pic:spPr>
+                </pic:pic>
+              </a:graphicData>
+            </a:graphic>
+          </wp:inline>
+        </w:drawing>
+      </w:r>
+    </w:p>
+    <w:p>
+      <w:r>
+        <w:t xml:space="preserve">(Solution: </w:t>
+      </w:r>
+      <m:oMath>
+        <m:sSub>
+          <m:sSubPr>
+            <m:ctrlPr>
+              <w:rPr>
+                <w:rFonts w:ascii="Cambria Math" w:hAnsi="Cambria Math"/>
+                <w:i/>
+              </w:rPr>
+            </m:ctrlPr>
+          </m:sSubPr>
+          <m:e>
+            <m:r>
+              <w:rPr>
+                <w:rFonts w:ascii="Cambria Math" w:hAnsi="Cambria Math"/>
+              </w:rPr>
+              <m:t>v</m:t>
+            </m:r>
+          </m:e>
+          <m:sub>
+            <m:r>
+              <w:rPr>
+                <w:rFonts w:ascii="Cambria Math" w:hAnsi="Cambria Math"/>
+              </w:rPr>
+              <m:t>fx</m:t>
+            </m:r>
+          </m:sub>
+        </m:sSub>
+        <m:r>
+          <w:rPr>
+            <w:rFonts w:ascii="Cambria Math" w:hAnsi="Cambria Math"/>
+          </w:rPr>
+          <m:t xml:space="preserve">=0 </m:t>
+        </m:r>
+        <m:sSub>
+          <m:sSubPr>
+            <m:ctrlPr>
+              <w:rPr>
+                <w:rFonts w:ascii="Cambria Math" w:hAnsi="Cambria Math"/>
+                <w:i/>
+              </w:rPr>
+            </m:ctrlPr>
+          </m:sSubPr>
+          <m:e>
+            <m:r>
+              <w:rPr>
+                <w:rFonts w:ascii="Cambria Math" w:hAnsi="Cambria Math"/>
+              </w:rPr>
+              <m:t>v</m:t>
+            </m:r>
+          </m:e>
+          <m:sub>
+            <m:r>
+              <w:rPr>
+                <w:rFonts w:ascii="Cambria Math" w:hAnsi="Cambria Math"/>
+              </w:rPr>
+              <m:t>fy</m:t>
+            </m:r>
+          </m:sub>
+        </m:sSub>
+        <m:r>
+          <w:rPr>
+            <w:rFonts w:ascii="Cambria Math" w:hAnsi="Cambria Math"/>
+          </w:rPr>
+          <m:t>=-.4539</m:t>
+        </m:r>
+        <m:f>
+          <m:fPr>
+            <m:ctrlPr>
+              <w:rPr>
+                <w:rFonts w:ascii="Cambria Math" w:hAnsi="Cambria Math"/>
+                <w:i/>
+              </w:rPr>
+            </m:ctrlPr>
+          </m:fPr>
+          <m:num>
+            <m:r>
+              <w:rPr>
+                <w:rFonts w:ascii="Cambria Math" w:hAnsi="Cambria Math"/>
+              </w:rPr>
+              <m:t>m</m:t>
+            </m:r>
+          </m:num>
+          <m:den>
+            <m:r>
+              <w:rPr>
+                <w:rFonts w:ascii="Cambria Math" w:hAnsi="Cambria Math"/>
+              </w:rPr>
+              <m:t>s</m:t>
+            </m:r>
+          </m:den>
+        </m:f>
+        <m:r>
+          <w:rPr>
+            <w:rFonts w:ascii="Cambria Math" w:hAnsi="Cambria Math"/>
+          </w:rPr>
+          <m:t xml:space="preserve">  </m:t>
+        </m:r>
+        <m:sSub>
+          <m:sSubPr>
+            <m:ctrlPr>
+              <w:rPr>
+                <w:rFonts w:ascii="Cambria Math" w:hAnsi="Cambria Math"/>
+                <w:i/>
+              </w:rPr>
+            </m:ctrlPr>
+          </m:sSubPr>
+          <m:e>
+            <m:r>
+              <w:rPr>
+                <w:rFonts w:ascii="Cambria Math" w:hAnsi="Cambria Math"/>
+              </w:rPr>
+              <m:t>ω</m:t>
+            </m:r>
+          </m:e>
+          <m:sub>
+            <m:r>
+              <w:rPr>
+                <w:rFonts w:ascii="Cambria Math" w:hAnsi="Cambria Math"/>
+              </w:rPr>
+              <m:t>f</m:t>
+            </m:r>
+          </m:sub>
+        </m:sSub>
+        <m:r>
+          <w:rPr>
+            <w:rFonts w:ascii="Cambria Math" w:hAnsi="Cambria Math"/>
+          </w:rPr>
+          <m:t>=11.01</m:t>
+        </m:r>
+        <m:f>
+          <m:fPr>
+            <m:ctrlPr>
+              <w:rPr>
+                <w:rFonts w:ascii="Cambria Math" w:hAnsi="Cambria Math"/>
+                <w:i/>
+              </w:rPr>
+            </m:ctrlPr>
+          </m:fPr>
+          <m:num>
+            <m:r>
+              <w:rPr>
+                <w:rFonts w:ascii="Cambria Math" w:hAnsi="Cambria Math"/>
+              </w:rPr>
+              <m:t>rad</m:t>
+            </m:r>
+          </m:num>
+          <m:den>
+            <m:r>
+              <w:rPr>
+                <w:rFonts w:ascii="Cambria Math" w:hAnsi="Cambria Math"/>
+              </w:rPr>
+              <m:t>s</m:t>
+            </m:r>
+          </m:den>
+        </m:f>
+      </m:oMath>
+      <w:r>
+        <w:rPr>
+          <w:rFonts w:eastAsiaTheme="minorEastAsia"/>
+        </w:rPr>
+        <w:t xml:space="preserve"> clockwise)</w:t>
+      </w:r>
+    </w:p>
+    <w:p/>
     <w:sectPr>
       <w:pgSz w:w="12240" w:h="15840"/>
       <w:pgMar w:top="1440" w:right="1440" w:bottom="1440" w:left="1440" w:header="720" w:footer="720" w:gutter="0"/>
@@ -341,7 +929,7 @@
 </file>
 
 <file path=word/numbering.xml><?xml version="1.0" encoding="utf-8"?>
-<w:numbering xmlns:wpc="http://schemas.microsoft.com/office/word/2010/wordprocessingCanvas" xmlns:cx="http://schemas.microsoft.com/office/drawing/2014/chartex" xmlns:cx1="http://schemas.microsoft.com/office/drawing/2015/9/8/chartex" xmlns:cx2="http://schemas.microsoft.com/office/drawing/2015/10/21/chartex" xmlns:cx3="http://schemas.microsoft.com/office/drawing/2016/5/9/chartex" xmlns:cx4="http://schemas.microsoft.com/office/drawing/2016/5/10/chartex" xmlns:cx5="http://schemas.microsoft.com/office/drawing/2016/5/11/chartex" xmlns:cx6="http://schemas.microsoft.com/office/drawing/2016/5/12/chartex" xmlns:cx7="http://schemas.microsoft.com/office/drawing/2016/5/13/chartex" xmlns:cx8="http://schemas.microsoft.com/office/drawing/2016/5/14/chartex" xmlns:mc="http://schemas.openxmlformats.org/markup-compatibility/2006" xmlns:aink="http://schemas.microsoft.com/office/drawing/2016/ink" xmlns:am3d="http://schemas.microsoft.com/office/drawing/2017/model3d" xmlns:o="urn:schemas-microsoft-com:office:office" xmlns:r="http://schemas.openxmlformats.org/officeDocument/2006/relationships" xmlns:m="http://schemas.openxmlformats.org/officeDocument/2006/math" xmlns:v="urn:schemas-microsoft-com:vml" xmlns:wp14="http://schemas.microsoft.com/office/word/2010/wordprocessingDrawing" xmlns:wp="http://schemas.openxmlformats.org/drawingml/2006/wordprocessingDrawing" xmlns:w10="urn:schemas-microsoft-com:office:word" xmlns:w="http://schemas.openxmlformats.org/wordprocessingml/2006/main" xmlns:w14="http://schemas.microsoft.com/office/word/2010/wordml" xmlns:w15="http://schemas.microsoft.com/office/word/2012/wordml" xmlns:w16cid="http://schemas.microsoft.com/office/word/2016/wordml/cid" xmlns:w16se="http://schemas.microsoft.com/office/word/2015/wordml/symex" xmlns:wpg="http://schemas.microsoft.com/office/word/2010/wordprocessingGroup" xmlns:wpi="http://schemas.microsoft.com/office/word/2010/wordprocessingInk" xmlns:wne="http://schemas.microsoft.com/office/word/2006/wordml" xmlns:wps="http://schemas.microsoft.com/office/word/2010/wordprocessingShape" mc:Ignorable="w14 w15 w16se w16cid wp14">
+<w:numbering xmlns:wpc="http://schemas.microsoft.com/office/word/2010/wordprocessingCanvas" xmlns:cx="http://schemas.microsoft.com/office/drawing/2014/chartex" xmlns:cx1="http://schemas.microsoft.com/office/drawing/2015/9/8/chartex" xmlns:cx2="http://schemas.microsoft.com/office/drawing/2015/10/21/chartex" xmlns:cx3="http://schemas.microsoft.com/office/drawing/2016/5/9/chartex" xmlns:cx4="http://schemas.microsoft.com/office/drawing/2016/5/10/chartex" xmlns:cx5="http://schemas.microsoft.com/office/drawing/2016/5/11/chartex" xmlns:cx6="http://schemas.microsoft.com/office/drawing/2016/5/12/chartex" xmlns:cx7="http://schemas.microsoft.com/office/drawing/2016/5/13/chartex" xmlns:cx8="http://schemas.microsoft.com/office/drawing/2016/5/14/chartex" xmlns:mc="http://schemas.openxmlformats.org/markup-compatibility/2006" xmlns:aink="http://schemas.microsoft.com/office/drawing/2016/ink" xmlns:am3d="http://schemas.microsoft.com/office/drawing/2017/model3d" xmlns:o="urn:schemas-microsoft-com:office:office" xmlns:r="http://schemas.openxmlformats.org/officeDocument/2006/relationships" xmlns:m="http://schemas.openxmlformats.org/officeDocument/2006/math" xmlns:v="urn:schemas-microsoft-com:vml" xmlns:wp14="http://schemas.microsoft.com/office/word/2010/wordprocessingDrawing" xmlns:wp="http://schemas.openxmlformats.org/drawingml/2006/wordprocessingDrawing" xmlns:w10="urn:schemas-microsoft-com:office:word" xmlns:w="http://schemas.openxmlformats.org/wordprocessingml/2006/main" xmlns:w14="http://schemas.microsoft.com/office/word/2010/wordml" xmlns:w15="http://schemas.microsoft.com/office/word/2012/wordml" xmlns:w16cex="http://schemas.microsoft.com/office/word/2018/wordml/cex" xmlns:w16cid="http://schemas.microsoft.com/office/word/2016/wordml/cid" xmlns:w16="http://schemas.microsoft.com/office/word/2018/wordml" xmlns:w16se="http://schemas.microsoft.com/office/word/2015/wordml/symex" xmlns:wpg="http://schemas.microsoft.com/office/word/2010/wordprocessingGroup" xmlns:wpi="http://schemas.microsoft.com/office/word/2010/wordprocessingInk" xmlns:wne="http://schemas.microsoft.com/office/word/2006/wordml" xmlns:wps="http://schemas.microsoft.com/office/word/2010/wordprocessingShape" mc:Ignorable="w14 w15 w16se w16cid w16 w16cex wp14">
   <w:abstractNum w:abstractNumId="0" w15:restartNumberingAfterBreak="0">
     <w:nsid w:val="01AA039C"/>
     <w:multiLevelType w:val="hybridMultilevel"/>
@@ -544,6 +1132,95 @@
     </w:lvl>
   </w:abstractNum>
   <w:abstractNum w:abstractNumId="2" w15:restartNumberingAfterBreak="0">
+    <w:nsid w:val="1D464794"/>
+    <w:multiLevelType w:val="hybridMultilevel"/>
+    <w:tmpl w:val="C3425144"/>
+    <w:lvl w:ilvl="0" w:tplc="04090017">
+      <w:start w:val="1"/>
+      <w:numFmt w:val="lowerLetter"/>
+      <w:lvlText w:val="%1)"/>
+      <w:lvlJc w:val="left"/>
+      <w:pPr>
+        <w:ind w:left="720" w:hanging="360"/>
+      </w:pPr>
+      <w:rPr>
+        <w:rFonts w:hint="default"/>
+      </w:rPr>
+    </w:lvl>
+    <w:lvl w:ilvl="1" w:tplc="04090019" w:tentative="1">
+      <w:start w:val="1"/>
+      <w:numFmt w:val="lowerLetter"/>
+      <w:lvlText w:val="%2."/>
+      <w:lvlJc w:val="left"/>
+      <w:pPr>
+        <w:ind w:left="1440" w:hanging="360"/>
+      </w:pPr>
+    </w:lvl>
+    <w:lvl w:ilvl="2" w:tplc="0409001B" w:tentative="1">
+      <w:start w:val="1"/>
+      <w:numFmt w:val="lowerRoman"/>
+      <w:lvlText w:val="%3."/>
+      <w:lvlJc w:val="right"/>
+      <w:pPr>
+        <w:ind w:left="2160" w:hanging="180"/>
+      </w:pPr>
+    </w:lvl>
+    <w:lvl w:ilvl="3" w:tplc="0409000F" w:tentative="1">
+      <w:start w:val="1"/>
+      <w:numFmt w:val="decimal"/>
+      <w:lvlText w:val="%4."/>
+      <w:lvlJc w:val="left"/>
+      <w:pPr>
+        <w:ind w:left="2880" w:hanging="360"/>
+      </w:pPr>
+    </w:lvl>
+    <w:lvl w:ilvl="4" w:tplc="04090019" w:tentative="1">
+      <w:start w:val="1"/>
+      <w:numFmt w:val="lowerLetter"/>
+      <w:lvlText w:val="%5."/>
+      <w:lvlJc w:val="left"/>
+      <w:pPr>
+        <w:ind w:left="3600" w:hanging="360"/>
+      </w:pPr>
+    </w:lvl>
+    <w:lvl w:ilvl="5" w:tplc="0409001B" w:tentative="1">
+      <w:start w:val="1"/>
+      <w:numFmt w:val="lowerRoman"/>
+      <w:lvlText w:val="%6."/>
+      <w:lvlJc w:val="right"/>
+      <w:pPr>
+        <w:ind w:left="4320" w:hanging="180"/>
+      </w:pPr>
+    </w:lvl>
+    <w:lvl w:ilvl="6" w:tplc="0409000F" w:tentative="1">
+      <w:start w:val="1"/>
+      <w:numFmt w:val="decimal"/>
+      <w:lvlText w:val="%7."/>
+      <w:lvlJc w:val="left"/>
+      <w:pPr>
+        <w:ind w:left="5040" w:hanging="360"/>
+      </w:pPr>
+    </w:lvl>
+    <w:lvl w:ilvl="7" w:tplc="04090019" w:tentative="1">
+      <w:start w:val="1"/>
+      <w:numFmt w:val="lowerLetter"/>
+      <w:lvlText w:val="%8."/>
+      <w:lvlJc w:val="left"/>
+      <w:pPr>
+        <w:ind w:left="5760" w:hanging="360"/>
+      </w:pPr>
+    </w:lvl>
+    <w:lvl w:ilvl="8" w:tplc="0409001B" w:tentative="1">
+      <w:start w:val="1"/>
+      <w:numFmt w:val="lowerRoman"/>
+      <w:lvlText w:val="%9."/>
+      <w:lvlJc w:val="right"/>
+      <w:pPr>
+        <w:ind w:left="6480" w:hanging="180"/>
+      </w:pPr>
+    </w:lvl>
+  </w:abstractNum>
+  <w:abstractNum w:abstractNumId="3" w15:restartNumberingAfterBreak="0">
     <w:nsid w:val="364B184C"/>
     <w:multiLevelType w:val="hybridMultilevel"/>
     <w:tmpl w:val="4240FABC"/>
@@ -632,7 +1309,7 @@
       </w:pPr>
     </w:lvl>
   </w:abstractNum>
-  <w:abstractNum w:abstractNumId="3" w15:restartNumberingAfterBreak="0">
+  <w:abstractNum w:abstractNumId="4" w15:restartNumberingAfterBreak="0">
     <w:nsid w:val="38F26C3B"/>
     <w:multiLevelType w:val="hybridMultilevel"/>
     <w:tmpl w:val="9F725CB8"/>
@@ -721,7 +1398,7 @@
       </w:pPr>
     </w:lvl>
   </w:abstractNum>
-  <w:abstractNum w:abstractNumId="4" w15:restartNumberingAfterBreak="0">
+  <w:abstractNum w:abstractNumId="5" w15:restartNumberingAfterBreak="0">
     <w:nsid w:val="5889394D"/>
     <w:multiLevelType w:val="hybridMultilevel"/>
     <w:tmpl w:val="7074A662"/>
@@ -810,7 +1487,7 @@
       </w:pPr>
     </w:lvl>
   </w:abstractNum>
-  <w:abstractNum w:abstractNumId="5" w15:restartNumberingAfterBreak="0">
+  <w:abstractNum w:abstractNumId="6" w15:restartNumberingAfterBreak="0">
     <w:nsid w:val="7C9B1E79"/>
     <w:multiLevelType w:val="hybridMultilevel"/>
     <w:tmpl w:val="91E0AAEE"/>
@@ -927,25 +1604,28 @@
     <w:abstractNumId w:val="1"/>
   </w:num>
   <w:num w:numId="2">
-    <w:abstractNumId w:val="5"/>
+    <w:abstractNumId w:val="6"/>
   </w:num>
   <w:num w:numId="3">
     <w:abstractNumId w:val="0"/>
   </w:num>
   <w:num w:numId="4">
-    <w:abstractNumId w:val="2"/>
+    <w:abstractNumId w:val="3"/>
   </w:num>
   <w:num w:numId="5">
-    <w:abstractNumId w:val="3"/>
+    <w:abstractNumId w:val="4"/>
   </w:num>
   <w:num w:numId="6">
-    <w:abstractNumId w:val="4"/>
+    <w:abstractNumId w:val="5"/>
+  </w:num>
+  <w:num w:numId="7">
+    <w:abstractNumId w:val="2"/>
   </w:num>
 </w:numbering>
 </file>
 
 <file path=word/styles.xml><?xml version="1.0" encoding="utf-8"?>
-<w:styles xmlns:mc="http://schemas.openxmlformats.org/markup-compatibility/2006" xmlns:r="http://schemas.openxmlformats.org/officeDocument/2006/relationships" xmlns:w="http://schemas.openxmlformats.org/wordprocessingml/2006/main" xmlns:w14="http://schemas.microsoft.com/office/word/2010/wordml" xmlns:w15="http://schemas.microsoft.com/office/word/2012/wordml" xmlns:w16cid="http://schemas.microsoft.com/office/word/2016/wordml/cid" xmlns:w16se="http://schemas.microsoft.com/office/word/2015/wordml/symex" mc:Ignorable="w14 w15 w16se w16cid">
+<w:styles xmlns:mc="http://schemas.openxmlformats.org/markup-compatibility/2006" xmlns:r="http://schemas.openxmlformats.org/officeDocument/2006/relationships" xmlns:w="http://schemas.openxmlformats.org/wordprocessingml/2006/main" xmlns:w14="http://schemas.microsoft.com/office/word/2010/wordml" xmlns:w15="http://schemas.microsoft.com/office/word/2012/wordml" xmlns:w16cex="http://schemas.microsoft.com/office/word/2018/wordml/cex" xmlns:w16cid="http://schemas.microsoft.com/office/word/2016/wordml/cid" xmlns:w16="http://schemas.microsoft.com/office/word/2018/wordml" xmlns:w16se="http://schemas.microsoft.com/office/word/2015/wordml/symex" mc:Ignorable="w14 w15 w16se w16cid w16 w16cex">
   <w:docDefaults>
     <w:rPrDefault>
       <w:rPr>
@@ -961,7 +1641,7 @@
       </w:pPr>
     </w:pPrDefault>
   </w:docDefaults>
-  <w:latentStyles w:defLockedState="0" w:defUIPriority="99" w:defSemiHidden="0" w:defUnhideWhenUsed="0" w:defQFormat="0" w:count="375">
+  <w:latentStyles w:defLockedState="0" w:defUIPriority="99" w:defSemiHidden="0" w:defUnhideWhenUsed="0" w:defQFormat="0" w:count="376">
     <w:lsdException w:name="Normal" w:uiPriority="0" w:qFormat="1"/>
     <w:lsdException w:name="heading 1" w:uiPriority="9" w:qFormat="1"/>
     <w:lsdException w:name="heading 2" w:semiHidden="1" w:uiPriority="9" w:unhideWhenUsed="1" w:qFormat="1"/>
@@ -1337,6 +2017,7 @@
     <w:lsdException w:name="Smart Hyperlink" w:semiHidden="1" w:unhideWhenUsed="1"/>
     <w:lsdException w:name="Hashtag" w:semiHidden="1" w:unhideWhenUsed="1"/>
     <w:lsdException w:name="Unresolved Mention" w:semiHidden="1" w:unhideWhenUsed="1"/>
+    <w:lsdException w:name="Smart Link" w:semiHidden="1" w:unhideWhenUsed="1"/>
   </w:latentStyles>
   <w:style w:type="paragraph" w:default="1" w:styleId="Normal">
     <w:name w:val="Normal"/>

--- a/Homework Problems/Chapter14_Problems.docx
+++ b/Homework Problems/Chapter14_Problems.docx
@@ -7,10 +7,10 @@
         <w:jc w:val="center"/>
       </w:pPr>
       <w:r>
-        <w:t xml:space="preserve">Chapter </w:t>
-      </w:r>
-      <w:r>
-        <w:t>14</w:t>
+        <w:t>Chapter 1</w:t>
+      </w:r>
+      <w:r>
+        <w:t>4</w:t>
       </w:r>
       <w:r>
         <w:t xml:space="preserve"> Homework Problems</w:t>
@@ -18,12 +18,27 @@
     </w:p>
     <w:p>
       <w:r>
-        <w:t>Problem 14.1</w:t>
+        <w:t>Problem 1</w:t>
+      </w:r>
+      <w:r>
+        <w:t>4</w:t>
+      </w:r>
+      <w:r>
+        <w:t>.1</w:t>
       </w:r>
     </w:p>
     <w:p>
       <w:r>
-        <w:t>A flywheel with a diameter of 2 ft and a weight of 60 lbs is rotating at a rate of 600 rpm. A brake applies a friction force to the outer rim of the flywheel, bringing it to a stop is 1.5 seconds. Based on this information, what was the average friction force applied by the brake over this time?</w:t>
+        <w:t>An impact-testing device consists of 20 kg box supported by two 5 kg slender rods. The two rods are set up in parallel so that the box remains level as it swings. If the whole system is released in the upright position shown below, what is the velocity of the box after traveling 90</w:t>
+      </w:r>
+      <w:r>
+        <w:rPr>
+          <w:vertAlign w:val="superscript"/>
+        </w:rPr>
+        <w:t>o</w:t>
+      </w:r>
+      <w:r>
+        <w:t>?</w:t>
       </w:r>
     </w:p>
     <w:p>
@@ -35,10 +50,10 @@
           <w:noProof/>
         </w:rPr>
         <w:drawing>
-          <wp:inline distT="0" distB="0" distL="0" distR="0" wp14:anchorId="27BF3297" wp14:editId="6D04A0DF">
-            <wp:extent cx="1949380" cy="1828800"/>
+          <wp:inline distT="0" distB="0" distL="0" distR="0" wp14:anchorId="01EA4082" wp14:editId="12B96E41">
+            <wp:extent cx="4305300" cy="2313638"/>
             <wp:effectExtent l="0" t="0" r="0" b="0"/>
-            <wp:docPr id="2" name="Picture 2"/>
+            <wp:docPr id="6" name="Picture 6"/>
             <wp:cNvGraphicFramePr>
               <a:graphicFrameLocks xmlns:a="http://schemas.openxmlformats.org/drawingml/2006/main" noChangeAspect="1"/>
             </wp:cNvGraphicFramePr>
@@ -46,7 +61,7 @@
               <a:graphicData uri="http://schemas.openxmlformats.org/drawingml/2006/picture">
                 <pic:pic xmlns:pic="http://schemas.openxmlformats.org/drawingml/2006/picture">
                   <pic:nvPicPr>
-                    <pic:cNvPr id="2" name="FDCA764.tmp"/>
+                    <pic:cNvPr id="6" name="970D9EB.tmp"/>
                     <pic:cNvPicPr/>
                   </pic:nvPicPr>
                   <pic:blipFill>
@@ -64,7 +79,7 @@
                   <pic:spPr>
                     <a:xfrm>
                       <a:off x="0" y="0"/>
-                      <a:ext cx="1952445" cy="1831675"/>
+                      <a:ext cx="4331689" cy="2327819"/>
                     </a:xfrm>
                     <a:prstGeom prst="rect">
                       <a:avLst/>
@@ -79,87 +94,41 @@
     </w:p>
     <w:p>
       <w:r>
-        <w:t xml:space="preserve">(Solution: </w:t>
-      </w:r>
-      <m:oMath>
-        <m:sSub>
-          <m:sSubPr>
-            <m:ctrlPr>
-              <w:rPr>
-                <w:rFonts w:ascii="Cambria Math" w:hAnsi="Cambria Math"/>
-                <w:i/>
-              </w:rPr>
-            </m:ctrlPr>
-          </m:sSubPr>
-          <m:e>
-            <m:r>
-              <w:rPr>
-                <w:rFonts w:ascii="Cambria Math" w:hAnsi="Cambria Math"/>
-              </w:rPr>
-              <m:t>F</m:t>
-            </m:r>
-          </m:e>
-          <m:sub>
-            <m:r>
-              <w:rPr>
-                <w:rFonts w:ascii="Cambria Math" w:hAnsi="Cambria Math"/>
-              </w:rPr>
-              <m:t>brake</m:t>
-            </m:r>
-          </m:sub>
-        </m:sSub>
-        <m:r>
-          <w:rPr>
-            <w:rFonts w:ascii="Cambria Math" w:hAnsi="Cambria Math"/>
-          </w:rPr>
-          <m:t>=39.01 lbs</m:t>
-        </m:r>
-      </m:oMath>
-      <w:r>
-        <w:t>)</w:t>
+        <w:t xml:space="preserve"> (Solution: v = 3.97 m/s)</w:t>
       </w:r>
     </w:p>
     <w:p>
       <w:r>
-        <w:t>Problem 14.2</w:t>
+        <w:t>Problem 1</w:t>
+      </w:r>
+      <w:r>
+        <w:t>4</w:t>
+      </w:r>
+      <w:r>
+        <w:t>.2</w:t>
       </w:r>
     </w:p>
     <w:p>
       <w:r>
-        <w:t>A ring-shaped space station can be approximated as a thin ring 60 meters in diameter with a mass of 500,000 kg. Centrifugal acceleration of the spinning station will be used to simulate gravity.</w:t>
-      </w:r>
-    </w:p>
-    <w:p>
-      <w:pPr>
-        <w:pStyle w:val="ListParagraph"/>
-        <w:numPr>
-          <w:ilvl w:val="0"/>
-          <w:numId w:val="6"/>
-        </w:numPr>
-      </w:pPr>
-      <w:r>
-        <w:t>To simulate the 9.81 m/s</w:t>
+        <w:t>A 40 lb door with a width of 36 inches has a spring with an unstretched length of 4 in designed to close the door when left open. The spring is anchored as shown below when closed (solid outline is closed, dotted outline is open 90</w:t>
       </w:r>
       <w:r>
         <w:rPr>
           <w:vertAlign w:val="superscript"/>
         </w:rPr>
-        <w:t>2</w:t>
-      </w:r>
-      <w:r>
-        <w:t xml:space="preserve"> of earth, how fast will the station need to be spinning.</w:t>
-      </w:r>
-    </w:p>
-    <w:p>
-      <w:pPr>
-        <w:pStyle w:val="ListParagraph"/>
-        <w:numPr>
-          <w:ilvl w:val="0"/>
-          <w:numId w:val="6"/>
-        </w:numPr>
-      </w:pPr>
-      <w:r>
-        <w:t>If two thrusters each capable of exerting 10 kN of force will be used to get the station up to this speed, how long will we need to run the thrusters?</w:t>
+        <w:t>o</w:t>
+      </w:r>
+      <w:r>
+        <w:t>). If we want the door to have an angular velocity of .2 rad/s upon closing when released from rest at 90</w:t>
+      </w:r>
+      <w:r>
+        <w:rPr>
+          <w:vertAlign w:val="superscript"/>
+        </w:rPr>
+        <w:t>o</w:t>
+      </w:r>
+      <w:r>
+        <w:t>, what should the spring constant of the spring be? (This is the top view of the door below)</w:t>
       </w:r>
     </w:p>
     <w:p>
@@ -171,10 +140,10 @@
           <w:noProof/>
         </w:rPr>
         <w:drawing>
-          <wp:inline distT="0" distB="0" distL="0" distR="0" wp14:anchorId="01C94E61" wp14:editId="585772D5">
-            <wp:extent cx="5428438" cy="2241550"/>
-            <wp:effectExtent l="0" t="0" r="1270" b="6350"/>
-            <wp:docPr id="4" name="Picture 4"/>
+          <wp:inline distT="0" distB="0" distL="0" distR="0" wp14:anchorId="6EC781D7" wp14:editId="76CCF7DC">
+            <wp:extent cx="2049652" cy="2260600"/>
+            <wp:effectExtent l="0" t="0" r="8255" b="6350"/>
+            <wp:docPr id="9" name="Picture 9"/>
             <wp:cNvGraphicFramePr>
               <a:graphicFrameLocks xmlns:a="http://schemas.openxmlformats.org/drawingml/2006/main" noChangeAspect="1"/>
             </wp:cNvGraphicFramePr>
@@ -182,7 +151,7 @@
               <a:graphicData uri="http://schemas.openxmlformats.org/drawingml/2006/picture">
                 <pic:pic xmlns:pic="http://schemas.openxmlformats.org/drawingml/2006/picture">
                   <pic:nvPicPr>
-                    <pic:cNvPr id="4" name="4A44D1A.tmp"/>
+                    <pic:cNvPr id="9" name="970FBA0.tmp"/>
                     <pic:cNvPicPr/>
                   </pic:nvPicPr>
                   <pic:blipFill>
@@ -200,7 +169,7 @@
                   <pic:spPr>
                     <a:xfrm>
                       <a:off x="0" y="0"/>
-                      <a:ext cx="5455846" cy="2252868"/>
+                      <a:ext cx="2061957" cy="2274171"/>
                     </a:xfrm>
                     <a:prstGeom prst="rect">
                       <a:avLst/>
@@ -215,7 +184,193 @@
     </w:p>
     <w:p>
       <w:r>
-        <w:t xml:space="preserve"> (Solution:</w:t>
+        <w:t xml:space="preserve"> (Solution: k = 2.68 lbs/ft =.224 lbs/in)</w:t>
+      </w:r>
+    </w:p>
+    <w:p>
+      <w:r>
+        <w:lastRenderedPageBreak/>
+        <w:t>Problem 1</w:t>
+      </w:r>
+      <w:r>
+        <w:t>4</w:t>
+      </w:r>
+      <w:r>
+        <w:t>.3</w:t>
+      </w:r>
+    </w:p>
+    <w:p>
+      <w:r>
+        <w:t xml:space="preserve">A bench grinder consists of two wheels each having a diameter of 10 inches and a weight of 6 pounds. If we wish to get the wheels from </w:t>
+      </w:r>
+      <w:r>
+        <w:t>rest</w:t>
+      </w:r>
+      <w:r>
+        <w:t xml:space="preserve"> up to their operating speed of 3500 rpm over the course of 3 seconds, what is the power required for the bench grinder motor in horsepower?</w:t>
+      </w:r>
+    </w:p>
+    <w:p>
+      <w:pPr>
+        <w:jc w:val="center"/>
+      </w:pPr>
+      <w:r>
+        <w:rPr>
+          <w:noProof/>
+        </w:rPr>
+        <w:drawing>
+          <wp:inline distT="0" distB="0" distL="0" distR="0" wp14:anchorId="484191C6" wp14:editId="16824042">
+            <wp:extent cx="2229880" cy="1630680"/>
+            <wp:effectExtent l="0" t="0" r="0" b="7620"/>
+            <wp:docPr id="1" name="Picture 1" descr="Image result for bench grinder"/>
+            <wp:cNvGraphicFramePr>
+              <a:graphicFrameLocks xmlns:a="http://schemas.openxmlformats.org/drawingml/2006/main" noChangeAspect="1"/>
+            </wp:cNvGraphicFramePr>
+            <a:graphic xmlns:a="http://schemas.openxmlformats.org/drawingml/2006/main">
+              <a:graphicData uri="http://schemas.openxmlformats.org/drawingml/2006/picture">
+                <pic:pic xmlns:pic="http://schemas.openxmlformats.org/drawingml/2006/picture">
+                  <pic:nvPicPr>
+                    <pic:cNvPr id="0" name="Picture 1" descr="Image result for bench grinder"/>
+                    <pic:cNvPicPr>
+                      <a:picLocks noChangeAspect="1" noChangeArrowheads="1"/>
+                    </pic:cNvPicPr>
+                  </pic:nvPicPr>
+                  <pic:blipFill rotWithShape="1">
+                    <a:blip r:embed="rId7" cstate="print">
+                      <a:extLst>
+                        <a:ext uri="{28A0092B-C50C-407E-A947-70E740481C1C}">
+                          <a14:useLocalDpi xmlns:a14="http://schemas.microsoft.com/office/drawing/2010/main" val="0"/>
+                        </a:ext>
+                      </a:extLst>
+                    </a:blip>
+                    <a:srcRect t="9792"/>
+                    <a:stretch/>
+                  </pic:blipFill>
+                  <pic:spPr bwMode="auto">
+                    <a:xfrm>
+                      <a:off x="0" y="0"/>
+                      <a:ext cx="2266266" cy="1657289"/>
+                    </a:xfrm>
+                    <a:prstGeom prst="rect">
+                      <a:avLst/>
+                    </a:prstGeom>
+                    <a:noFill/>
+                    <a:ln>
+                      <a:noFill/>
+                    </a:ln>
+                    <a:extLst>
+                      <a:ext uri="{53640926-AAD7-44D8-BBD7-CCE9431645EC}">
+                        <a14:shadowObscured xmlns:a14="http://schemas.microsoft.com/office/drawing/2010/main"/>
+                      </a:ext>
+                    </a:extLst>
+                  </pic:spPr>
+                </pic:pic>
+              </a:graphicData>
+            </a:graphic>
+          </wp:inline>
+        </w:drawing>
+      </w:r>
+    </w:p>
+    <w:p/>
+    <w:p>
+      <w:r>
+        <w:t>(Solution: P = 1.32 hp)</w:t>
+      </w:r>
+    </w:p>
+    <w:p>
+      <w:r>
+        <w:t>Problem 1</w:t>
+      </w:r>
+      <w:r>
+        <w:t>4</w:t>
+      </w:r>
+      <w:r>
+        <w:t>.4</w:t>
+      </w:r>
+    </w:p>
+    <w:p>
+      <w:r>
+        <w:t>The system of belts and pulleys below has an input at A and an output at D. Pulleys B and C are in the same shaft.</w:t>
+      </w:r>
+    </w:p>
+    <w:p>
+      <w:pPr>
+        <w:pStyle w:val="ListParagraph"/>
+        <w:numPr>
+          <w:ilvl w:val="0"/>
+          <w:numId w:val="6"/>
+        </w:numPr>
+      </w:pPr>
+      <w:r>
+        <w:t>Assuming an input at 60 rad/s and no slipping, what is the expected angular velocity at D?</w:t>
+      </w:r>
+    </w:p>
+    <w:p>
+      <w:pPr>
+        <w:pStyle w:val="ListParagraph"/>
+        <w:numPr>
+          <w:ilvl w:val="0"/>
+          <w:numId w:val="6"/>
+        </w:numPr>
+      </w:pPr>
+      <w:r>
+        <w:t>Assuming the system is 95% efficient and that the input torque is 30 Nm, what is the expected output torque at D?</w:t>
+      </w:r>
+    </w:p>
+    <w:p>
+      <w:pPr>
+        <w:jc w:val="center"/>
+      </w:pPr>
+      <w:r>
+        <w:rPr>
+          <w:noProof/>
+        </w:rPr>
+        <w:drawing>
+          <wp:inline distT="0" distB="0" distL="0" distR="0" wp14:anchorId="1DE7E9F6" wp14:editId="65074EDE">
+            <wp:extent cx="4254500" cy="2620881"/>
+            <wp:effectExtent l="0" t="0" r="0" b="8255"/>
+            <wp:docPr id="3" name="Picture 3" descr="A picture containing text, electronics&#10;&#10;Description automatically generated"/>
+            <wp:cNvGraphicFramePr>
+              <a:graphicFrameLocks xmlns:a="http://schemas.openxmlformats.org/drawingml/2006/main" noChangeAspect="1"/>
+            </wp:cNvGraphicFramePr>
+            <a:graphic xmlns:a="http://schemas.openxmlformats.org/drawingml/2006/main">
+              <a:graphicData uri="http://schemas.openxmlformats.org/drawingml/2006/picture">
+                <pic:pic xmlns:pic="http://schemas.openxmlformats.org/drawingml/2006/picture">
+                  <pic:nvPicPr>
+                    <pic:cNvPr id="3" name="Picture 3" descr="A picture containing text, electronics&#10;&#10;Description automatically generated"/>
+                    <pic:cNvPicPr/>
+                  </pic:nvPicPr>
+                  <pic:blipFill>
+                    <a:blip r:embed="rId8">
+                      <a:extLst>
+                        <a:ext uri="{28A0092B-C50C-407E-A947-70E740481C1C}">
+                          <a14:useLocalDpi xmlns:a14="http://schemas.microsoft.com/office/drawing/2010/main" val="0"/>
+                        </a:ext>
+                      </a:extLst>
+                    </a:blip>
+                    <a:stretch>
+                      <a:fillRect/>
+                    </a:stretch>
+                  </pic:blipFill>
+                  <pic:spPr>
+                    <a:xfrm>
+                      <a:off x="0" y="0"/>
+                      <a:ext cx="4276522" cy="2634447"/>
+                    </a:xfrm>
+                    <a:prstGeom prst="rect">
+                      <a:avLst/>
+                    </a:prstGeom>
+                  </pic:spPr>
+                </pic:pic>
+              </a:graphicData>
+            </a:graphic>
+          </wp:inline>
+        </w:drawing>
+      </w:r>
+    </w:p>
+    <w:p>
+      <w:r>
+        <w:t xml:space="preserve">(Solution: </w:t>
       </w:r>
       <m:oMath>
         <m:sSub>
@@ -240,7 +395,7 @@
               <w:rPr>
                 <w:rFonts w:ascii="Cambria Math" w:hAnsi="Cambria Math"/>
               </w:rPr>
-              <m:t>f</m:t>
+              <m:t>D</m:t>
             </m:r>
           </m:sub>
         </m:sSub>
@@ -248,7 +403,7 @@
           <w:rPr>
             <w:rFonts w:ascii="Cambria Math" w:hAnsi="Cambria Math"/>
           </w:rPr>
-          <m:t>=.571</m:t>
+          <m:t>=7.5</m:t>
         </m:r>
         <m:f>
           <m:fPr>
@@ -280,7 +435,7 @@
           <w:rPr>
             <w:rFonts w:ascii="Cambria Math" w:hAnsi="Cambria Math"/>
           </w:rPr>
-          <m:t xml:space="preserve">, </m:t>
+          <m:t xml:space="preserve">,  </m:t>
         </m:r>
         <m:sSub>
           <m:sSubPr>
@@ -296,7 +451,7 @@
               <w:rPr>
                 <w:rFonts w:ascii="Cambria Math" w:hAnsi="Cambria Math"/>
               </w:rPr>
-              <m:t>t</m:t>
+              <m:t>T</m:t>
             </m:r>
           </m:e>
           <m:sub>
@@ -304,620 +459,21 @@
               <w:rPr>
                 <w:rFonts w:ascii="Cambria Math" w:hAnsi="Cambria Math"/>
               </w:rPr>
-              <m:t>thrust</m:t>
+              <m:t>D</m:t>
             </m:r>
           </m:sub>
         </m:sSub>
         <m:r>
           <w:rPr>
-            <w:rFonts w:ascii="Cambria Math" w:hAnsi="Cambria Math"/>
+            <w:rFonts w:ascii="Cambria Math" w:eastAsiaTheme="minorEastAsia" w:hAnsi="Cambria Math"/>
           </w:rPr>
-          <m:t>=428.25 s</m:t>
+          <m:t>=228 Nm</m:t>
         </m:r>
       </m:oMath>
       <w:r>
         <w:t>)</w:t>
       </w:r>
     </w:p>
-    <w:p/>
-    <w:p>
-      <w:r>
-        <w:lastRenderedPageBreak/>
-        <w:t>Problem 14.3</w:t>
-      </w:r>
-    </w:p>
-    <w:p>
-      <w:r>
-        <w:t>A 50-kilogram barrel as shown below falls off a truck traveling 35 m/s and lands on the road (assume no bouncing).  The barrel has no initial angular velocity, but the barrel begins to roll as it slides along the road.  The kinetic coefficient of friction between the road and the barrel is .3.</w:t>
-      </w:r>
-    </w:p>
-    <w:p>
-      <w:pPr>
-        <w:pStyle w:val="ListParagraph"/>
-        <w:numPr>
-          <w:ilvl w:val="0"/>
-          <w:numId w:val="7"/>
-        </w:numPr>
-      </w:pPr>
-      <w:r>
-        <w:t>How long will it take before the barrel rolls without slipping?</w:t>
-      </w:r>
-    </w:p>
-    <w:p>
-      <w:pPr>
-        <w:pStyle w:val="ListParagraph"/>
-        <w:numPr>
-          <w:ilvl w:val="0"/>
-          <w:numId w:val="7"/>
-        </w:numPr>
-      </w:pPr>
-      <w:r>
-        <w:t>What is the final linear and angular velocity for the barrel?</w:t>
-      </w:r>
-    </w:p>
-    <w:p>
-      <w:pPr>
-        <w:jc w:val="center"/>
-      </w:pPr>
-      <w:r>
-        <w:rPr>
-          <w:noProof/>
-        </w:rPr>
-        <w:drawing>
-          <wp:inline distT="0" distB="0" distL="0" distR="0" wp14:anchorId="363D4C4B" wp14:editId="68A4B40F">
-            <wp:extent cx="1600200" cy="2144376"/>
-            <wp:effectExtent l="0" t="0" r="0" b="8890"/>
-            <wp:docPr id="3" name="Picture 3"/>
-            <wp:cNvGraphicFramePr>
-              <a:graphicFrameLocks xmlns:a="http://schemas.openxmlformats.org/drawingml/2006/main" noChangeAspect="1"/>
-            </wp:cNvGraphicFramePr>
-            <a:graphic xmlns:a="http://schemas.openxmlformats.org/drawingml/2006/main">
-              <a:graphicData uri="http://schemas.openxmlformats.org/drawingml/2006/picture">
-                <pic:pic xmlns:pic="http://schemas.openxmlformats.org/drawingml/2006/picture">
-                  <pic:nvPicPr>
-                    <pic:cNvPr id="0" name=""/>
-                    <pic:cNvPicPr/>
-                  </pic:nvPicPr>
-                  <pic:blipFill>
-                    <a:blip r:embed="rId7"/>
-                    <a:stretch>
-                      <a:fillRect/>
-                    </a:stretch>
-                  </pic:blipFill>
-                  <pic:spPr>
-                    <a:xfrm>
-                      <a:off x="0" y="0"/>
-                      <a:ext cx="1626953" cy="2180227"/>
-                    </a:xfrm>
-                    <a:prstGeom prst="rect">
-                      <a:avLst/>
-                    </a:prstGeom>
-                    <a:ln>
-                      <a:noFill/>
-                    </a:ln>
-                    <a:effectLst>
-                      <a:softEdge rad="112500"/>
-                    </a:effectLst>
-                  </pic:spPr>
-                </pic:pic>
-              </a:graphicData>
-            </a:graphic>
-          </wp:inline>
-        </w:drawing>
-      </w:r>
-    </w:p>
-    <w:p>
-      <w:r>
-        <w:t xml:space="preserve">(Solution:  </w:t>
-      </w:r>
-      <m:oMath>
-        <m:r>
-          <w:rPr>
-            <w:rFonts w:ascii="Cambria Math" w:hAnsi="Cambria Math"/>
-          </w:rPr>
-          <m:t xml:space="preserve">t=3.96 s,  </m:t>
-        </m:r>
-        <m:sSub>
-          <m:sSubPr>
-            <m:ctrlPr>
-              <w:rPr>
-                <w:rFonts w:ascii="Cambria Math" w:hAnsi="Cambria Math"/>
-                <w:i/>
-              </w:rPr>
-            </m:ctrlPr>
-          </m:sSubPr>
-          <m:e>
-            <m:r>
-              <w:rPr>
-                <w:rFonts w:ascii="Cambria Math" w:hAnsi="Cambria Math"/>
-              </w:rPr>
-              <m:t>v</m:t>
-            </m:r>
-          </m:e>
-          <m:sub>
-            <m:r>
-              <w:rPr>
-                <w:rFonts w:ascii="Cambria Math" w:hAnsi="Cambria Math"/>
-              </w:rPr>
-              <m:t>f</m:t>
-            </m:r>
-          </m:sub>
-        </m:sSub>
-        <m:r>
-          <w:rPr>
-            <w:rFonts w:ascii="Cambria Math" w:hAnsi="Cambria Math"/>
-          </w:rPr>
-          <m:t>=23.33</m:t>
-        </m:r>
-        <m:f>
-          <m:fPr>
-            <m:ctrlPr>
-              <w:rPr>
-                <w:rFonts w:ascii="Cambria Math" w:hAnsi="Cambria Math"/>
-                <w:i/>
-              </w:rPr>
-            </m:ctrlPr>
-          </m:fPr>
-          <m:num>
-            <m:r>
-              <w:rPr>
-                <w:rFonts w:ascii="Cambria Math" w:hAnsi="Cambria Math"/>
-              </w:rPr>
-              <m:t>m</m:t>
-            </m:r>
-          </m:num>
-          <m:den>
-            <m:r>
-              <w:rPr>
-                <w:rFonts w:ascii="Cambria Math" w:hAnsi="Cambria Math"/>
-              </w:rPr>
-              <m:t>s</m:t>
-            </m:r>
-          </m:den>
-        </m:f>
-        <m:r>
-          <m:rPr>
-            <m:sty m:val="p"/>
-          </m:rPr>
-          <w:rPr>
-            <w:rFonts w:ascii="Cambria Math" w:eastAsiaTheme="minorEastAsia" w:hAnsi="Cambria Math"/>
-          </w:rPr>
-          <m:t xml:space="preserve"> </m:t>
-        </m:r>
-        <m:r>
-          <w:rPr>
-            <w:rFonts w:ascii="Cambria Math" w:hAnsi="Cambria Math"/>
-          </w:rPr>
-          <m:t xml:space="preserve"> </m:t>
-        </m:r>
-        <m:sSub>
-          <m:sSubPr>
-            <m:ctrlPr>
-              <w:rPr>
-                <w:rFonts w:ascii="Cambria Math" w:hAnsi="Cambria Math"/>
-                <w:i/>
-              </w:rPr>
-            </m:ctrlPr>
-          </m:sSubPr>
-          <m:e>
-            <m:r>
-              <w:rPr>
-                <w:rFonts w:ascii="Cambria Math" w:hAnsi="Cambria Math"/>
-              </w:rPr>
-              <m:t>ω</m:t>
-            </m:r>
-          </m:e>
-          <m:sub>
-            <m:r>
-              <w:rPr>
-                <w:rFonts w:ascii="Cambria Math" w:hAnsi="Cambria Math"/>
-              </w:rPr>
-              <m:t>f</m:t>
-            </m:r>
-          </m:sub>
-        </m:sSub>
-        <m:r>
-          <w:rPr>
-            <w:rFonts w:ascii="Cambria Math" w:hAnsi="Cambria Math"/>
-          </w:rPr>
-          <m:t>=-58.33</m:t>
-        </m:r>
-        <m:f>
-          <m:fPr>
-            <m:ctrlPr>
-              <w:rPr>
-                <w:rFonts w:ascii="Cambria Math" w:hAnsi="Cambria Math"/>
-                <w:i/>
-              </w:rPr>
-            </m:ctrlPr>
-          </m:fPr>
-          <m:num>
-            <m:r>
-              <w:rPr>
-                <w:rFonts w:ascii="Cambria Math" w:hAnsi="Cambria Math"/>
-              </w:rPr>
-              <m:t>rad</m:t>
-            </m:r>
-          </m:num>
-          <m:den>
-            <m:r>
-              <w:rPr>
-                <w:rFonts w:ascii="Cambria Math" w:hAnsi="Cambria Math"/>
-              </w:rPr>
-              <m:t>s</m:t>
-            </m:r>
-          </m:den>
-        </m:f>
-      </m:oMath>
-      <w:r>
-        <w:rPr>
-          <w:rFonts w:eastAsiaTheme="minorEastAsia"/>
-        </w:rPr>
-        <w:t xml:space="preserve"> )</w:t>
-      </w:r>
-    </w:p>
-    <w:p>
-      <w:r>
-        <w:t>Problem 14.4</w:t>
-      </w:r>
-    </w:p>
-    <w:p>
-      <w:r>
-        <w:t>A satellite consists of a central cylindrical body (radius 1 meter, mass 200 kg) and two solar panels (mass 50 kg each) with the initial dimensions shown below. The satellite is rotating at an initial rate of 0.5 rad/s when it folds both of its solar panels into the upright configuration. Assuming there are no outside forces on the satellite, what is the expected angular velocity after folding up the solar panels?</w:t>
-      </w:r>
-    </w:p>
-    <w:p>
-      <w:pPr>
-        <w:jc w:val="center"/>
-      </w:pPr>
-      <w:r>
-        <w:rPr>
-          <w:noProof/>
-        </w:rPr>
-        <w:drawing>
-          <wp:inline distT="0" distB="0" distL="0" distR="0" wp14:anchorId="119C82FC" wp14:editId="3C59C7BA">
-            <wp:extent cx="4197350" cy="2261905"/>
-            <wp:effectExtent l="0" t="0" r="0" b="5080"/>
-            <wp:docPr id="7" name="Picture 7" descr="Diagram&#10;&#10;Description automatically generated"/>
-            <wp:cNvGraphicFramePr>
-              <a:graphicFrameLocks xmlns:a="http://schemas.openxmlformats.org/drawingml/2006/main" noChangeAspect="1"/>
-            </wp:cNvGraphicFramePr>
-            <a:graphic xmlns:a="http://schemas.openxmlformats.org/drawingml/2006/main">
-              <a:graphicData uri="http://schemas.openxmlformats.org/drawingml/2006/picture">
-                <pic:pic xmlns:pic="http://schemas.openxmlformats.org/drawingml/2006/picture">
-                  <pic:nvPicPr>
-                    <pic:cNvPr id="7" name="Picture 7" descr="Diagram&#10;&#10;Description automatically generated"/>
-                    <pic:cNvPicPr/>
-                  </pic:nvPicPr>
-                  <pic:blipFill>
-                    <a:blip r:embed="rId8" cstate="print">
-                      <a:extLst>
-                        <a:ext uri="{28A0092B-C50C-407E-A947-70E740481C1C}">
-                          <a14:useLocalDpi xmlns:a14="http://schemas.microsoft.com/office/drawing/2010/main" val="0"/>
-                        </a:ext>
-                      </a:extLst>
-                    </a:blip>
-                    <a:stretch>
-                      <a:fillRect/>
-                    </a:stretch>
-                  </pic:blipFill>
-                  <pic:spPr>
-                    <a:xfrm>
-                      <a:off x="0" y="0"/>
-                      <a:ext cx="4218826" cy="2273478"/>
-                    </a:xfrm>
-                    <a:prstGeom prst="rect">
-                      <a:avLst/>
-                    </a:prstGeom>
-                  </pic:spPr>
-                </pic:pic>
-              </a:graphicData>
-            </a:graphic>
-          </wp:inline>
-        </w:drawing>
-      </w:r>
-    </w:p>
-    <w:p>
-      <w:r>
-        <w:t xml:space="preserve">(Solution: </w:t>
-      </w:r>
-      <m:oMath>
-        <m:sSub>
-          <m:sSubPr>
-            <m:ctrlPr>
-              <w:rPr>
-                <w:rFonts w:ascii="Cambria Math" w:hAnsi="Cambria Math"/>
-                <w:i/>
-              </w:rPr>
-            </m:ctrlPr>
-          </m:sSubPr>
-          <m:e>
-            <m:r>
-              <w:rPr>
-                <w:rFonts w:ascii="Cambria Math" w:hAnsi="Cambria Math"/>
-              </w:rPr>
-              <m:t>ω</m:t>
-            </m:r>
-          </m:e>
-          <m:sub>
-            <m:r>
-              <w:rPr>
-                <w:rFonts w:ascii="Cambria Math" w:hAnsi="Cambria Math"/>
-              </w:rPr>
-              <m:t>f</m:t>
-            </m:r>
-          </m:sub>
-        </m:sSub>
-        <m:r>
-          <w:rPr>
-            <w:rFonts w:ascii="Cambria Math" w:hAnsi="Cambria Math"/>
-          </w:rPr>
-          <m:t>=2.22</m:t>
-        </m:r>
-        <m:f>
-          <m:fPr>
-            <m:ctrlPr>
-              <w:rPr>
-                <w:rFonts w:ascii="Cambria Math" w:hAnsi="Cambria Math"/>
-                <w:i/>
-              </w:rPr>
-            </m:ctrlPr>
-          </m:fPr>
-          <m:num>
-            <m:r>
-              <w:rPr>
-                <w:rFonts w:ascii="Cambria Math" w:hAnsi="Cambria Math"/>
-              </w:rPr>
-              <m:t>rad</m:t>
-            </m:r>
-          </m:num>
-          <m:den>
-            <m:r>
-              <w:rPr>
-                <w:rFonts w:ascii="Cambria Math" w:hAnsi="Cambria Math"/>
-              </w:rPr>
-              <m:t>s</m:t>
-            </m:r>
-          </m:den>
-        </m:f>
-      </m:oMath>
-      <w:r>
-        <w:rPr>
-          <w:rFonts w:eastAsiaTheme="minorEastAsia"/>
-        </w:rPr>
-        <w:t xml:space="preserve"> )</w:t>
-      </w:r>
-    </w:p>
-    <w:p>
-      <w:r>
-        <w:lastRenderedPageBreak/>
-        <w:t>Problem 14.5</w:t>
-      </w:r>
-    </w:p>
-    <w:p>
-      <w:r>
-        <w:t>A slender rod with a length of 40 cm and a mass of 2 kg is falling at a rate of 1.5 m/s and at a 35-degree angle as shown below. The rod then strikes a surface and rebounds off it. Assuming that the coefficient of restitution for the impact is .9, and that there is negligible friction between the body and the surface, what is the expected velocity of the center of the rod (C) and the angular velocity immediately after impact? (Hint: The equations will give you a set of mathematically valid answers, in the actual solution the center of the rod will still be traveling downwards after the impact)</w:t>
-      </w:r>
-    </w:p>
-    <w:p>
-      <w:pPr>
-        <w:jc w:val="center"/>
-      </w:pPr>
-      <w:r>
-        <w:rPr>
-          <w:noProof/>
-        </w:rPr>
-        <w:drawing>
-          <wp:inline distT="0" distB="0" distL="0" distR="0" wp14:anchorId="5B4FFDAA" wp14:editId="26C34D75">
-            <wp:extent cx="3340100" cy="2094223"/>
-            <wp:effectExtent l="0" t="0" r="0" b="1905"/>
-            <wp:docPr id="8" name="Picture 8" descr="A picture containing text, device, gauge&#10;&#10;Description automatically generated"/>
-            <wp:cNvGraphicFramePr>
-              <a:graphicFrameLocks xmlns:a="http://schemas.openxmlformats.org/drawingml/2006/main" noChangeAspect="1"/>
-            </wp:cNvGraphicFramePr>
-            <a:graphic xmlns:a="http://schemas.openxmlformats.org/drawingml/2006/main">
-              <a:graphicData uri="http://schemas.openxmlformats.org/drawingml/2006/picture">
-                <pic:pic xmlns:pic="http://schemas.openxmlformats.org/drawingml/2006/picture">
-                  <pic:nvPicPr>
-                    <pic:cNvPr id="8" name="Picture 8" descr="A picture containing text, device, gauge&#10;&#10;Description automatically generated"/>
-                    <pic:cNvPicPr/>
-                  </pic:nvPicPr>
-                  <pic:blipFill>
-                    <a:blip r:embed="rId9" cstate="print">
-                      <a:extLst>
-                        <a:ext uri="{28A0092B-C50C-407E-A947-70E740481C1C}">
-                          <a14:useLocalDpi xmlns:a14="http://schemas.microsoft.com/office/drawing/2010/main" val="0"/>
-                        </a:ext>
-                      </a:extLst>
-                    </a:blip>
-                    <a:stretch>
-                      <a:fillRect/>
-                    </a:stretch>
-                  </pic:blipFill>
-                  <pic:spPr>
-                    <a:xfrm>
-                      <a:off x="0" y="0"/>
-                      <a:ext cx="3365843" cy="2110364"/>
-                    </a:xfrm>
-                    <a:prstGeom prst="rect">
-                      <a:avLst/>
-                    </a:prstGeom>
-                  </pic:spPr>
-                </pic:pic>
-              </a:graphicData>
-            </a:graphic>
-          </wp:inline>
-        </w:drawing>
-      </w:r>
-    </w:p>
-    <w:p>
-      <w:r>
-        <w:t xml:space="preserve">(Solution: </w:t>
-      </w:r>
-      <m:oMath>
-        <m:sSub>
-          <m:sSubPr>
-            <m:ctrlPr>
-              <w:rPr>
-                <w:rFonts w:ascii="Cambria Math" w:hAnsi="Cambria Math"/>
-                <w:i/>
-              </w:rPr>
-            </m:ctrlPr>
-          </m:sSubPr>
-          <m:e>
-            <m:r>
-              <w:rPr>
-                <w:rFonts w:ascii="Cambria Math" w:hAnsi="Cambria Math"/>
-              </w:rPr>
-              <m:t>v</m:t>
-            </m:r>
-          </m:e>
-          <m:sub>
-            <m:r>
-              <w:rPr>
-                <w:rFonts w:ascii="Cambria Math" w:hAnsi="Cambria Math"/>
-              </w:rPr>
-              <m:t>fx</m:t>
-            </m:r>
-          </m:sub>
-        </m:sSub>
-        <m:r>
-          <w:rPr>
-            <w:rFonts w:ascii="Cambria Math" w:hAnsi="Cambria Math"/>
-          </w:rPr>
-          <m:t xml:space="preserve">=0 </m:t>
-        </m:r>
-        <m:sSub>
-          <m:sSubPr>
-            <m:ctrlPr>
-              <w:rPr>
-                <w:rFonts w:ascii="Cambria Math" w:hAnsi="Cambria Math"/>
-                <w:i/>
-              </w:rPr>
-            </m:ctrlPr>
-          </m:sSubPr>
-          <m:e>
-            <m:r>
-              <w:rPr>
-                <w:rFonts w:ascii="Cambria Math" w:hAnsi="Cambria Math"/>
-              </w:rPr>
-              <m:t>v</m:t>
-            </m:r>
-          </m:e>
-          <m:sub>
-            <m:r>
-              <w:rPr>
-                <w:rFonts w:ascii="Cambria Math" w:hAnsi="Cambria Math"/>
-              </w:rPr>
-              <m:t>fy</m:t>
-            </m:r>
-          </m:sub>
-        </m:sSub>
-        <m:r>
-          <w:rPr>
-            <w:rFonts w:ascii="Cambria Math" w:hAnsi="Cambria Math"/>
-          </w:rPr>
-          <m:t>=-.4539</m:t>
-        </m:r>
-        <m:f>
-          <m:fPr>
-            <m:ctrlPr>
-              <w:rPr>
-                <w:rFonts w:ascii="Cambria Math" w:hAnsi="Cambria Math"/>
-                <w:i/>
-              </w:rPr>
-            </m:ctrlPr>
-          </m:fPr>
-          <m:num>
-            <m:r>
-              <w:rPr>
-                <w:rFonts w:ascii="Cambria Math" w:hAnsi="Cambria Math"/>
-              </w:rPr>
-              <m:t>m</m:t>
-            </m:r>
-          </m:num>
-          <m:den>
-            <m:r>
-              <w:rPr>
-                <w:rFonts w:ascii="Cambria Math" w:hAnsi="Cambria Math"/>
-              </w:rPr>
-              <m:t>s</m:t>
-            </m:r>
-          </m:den>
-        </m:f>
-        <m:r>
-          <w:rPr>
-            <w:rFonts w:ascii="Cambria Math" w:hAnsi="Cambria Math"/>
-          </w:rPr>
-          <m:t xml:space="preserve">  </m:t>
-        </m:r>
-        <m:sSub>
-          <m:sSubPr>
-            <m:ctrlPr>
-              <w:rPr>
-                <w:rFonts w:ascii="Cambria Math" w:hAnsi="Cambria Math"/>
-                <w:i/>
-              </w:rPr>
-            </m:ctrlPr>
-          </m:sSubPr>
-          <m:e>
-            <m:r>
-              <w:rPr>
-                <w:rFonts w:ascii="Cambria Math" w:hAnsi="Cambria Math"/>
-              </w:rPr>
-              <m:t>ω</m:t>
-            </m:r>
-          </m:e>
-          <m:sub>
-            <m:r>
-              <w:rPr>
-                <w:rFonts w:ascii="Cambria Math" w:hAnsi="Cambria Math"/>
-              </w:rPr>
-              <m:t>f</m:t>
-            </m:r>
-          </m:sub>
-        </m:sSub>
-        <m:r>
-          <w:rPr>
-            <w:rFonts w:ascii="Cambria Math" w:hAnsi="Cambria Math"/>
-          </w:rPr>
-          <m:t>=11.01</m:t>
-        </m:r>
-        <m:f>
-          <m:fPr>
-            <m:ctrlPr>
-              <w:rPr>
-                <w:rFonts w:ascii="Cambria Math" w:hAnsi="Cambria Math"/>
-                <w:i/>
-              </w:rPr>
-            </m:ctrlPr>
-          </m:fPr>
-          <m:num>
-            <m:r>
-              <w:rPr>
-                <w:rFonts w:ascii="Cambria Math" w:hAnsi="Cambria Math"/>
-              </w:rPr>
-              <m:t>rad</m:t>
-            </m:r>
-          </m:num>
-          <m:den>
-            <m:r>
-              <w:rPr>
-                <w:rFonts w:ascii="Cambria Math" w:hAnsi="Cambria Math"/>
-              </w:rPr>
-              <m:t>s</m:t>
-            </m:r>
-          </m:den>
-        </m:f>
-      </m:oMath>
-      <w:r>
-        <w:rPr>
-          <w:rFonts w:eastAsiaTheme="minorEastAsia"/>
-        </w:rPr>
-        <w:t xml:space="preserve"> clockwise)</w:t>
-      </w:r>
-    </w:p>
-    <w:p/>
     <w:sectPr>
       <w:pgSz w:w="12240" w:h="15840"/>
       <w:pgMar w:top="1440" w:right="1440" w:bottom="1440" w:left="1440" w:header="720" w:footer="720" w:gutter="0"/>
@@ -1132,95 +688,6 @@
     </w:lvl>
   </w:abstractNum>
   <w:abstractNum w:abstractNumId="2" w15:restartNumberingAfterBreak="0">
-    <w:nsid w:val="1D464794"/>
-    <w:multiLevelType w:val="hybridMultilevel"/>
-    <w:tmpl w:val="C3425144"/>
-    <w:lvl w:ilvl="0" w:tplc="04090017">
-      <w:start w:val="1"/>
-      <w:numFmt w:val="lowerLetter"/>
-      <w:lvlText w:val="%1)"/>
-      <w:lvlJc w:val="left"/>
-      <w:pPr>
-        <w:ind w:left="720" w:hanging="360"/>
-      </w:pPr>
-      <w:rPr>
-        <w:rFonts w:hint="default"/>
-      </w:rPr>
-    </w:lvl>
-    <w:lvl w:ilvl="1" w:tplc="04090019" w:tentative="1">
-      <w:start w:val="1"/>
-      <w:numFmt w:val="lowerLetter"/>
-      <w:lvlText w:val="%2."/>
-      <w:lvlJc w:val="left"/>
-      <w:pPr>
-        <w:ind w:left="1440" w:hanging="360"/>
-      </w:pPr>
-    </w:lvl>
-    <w:lvl w:ilvl="2" w:tplc="0409001B" w:tentative="1">
-      <w:start w:val="1"/>
-      <w:numFmt w:val="lowerRoman"/>
-      <w:lvlText w:val="%3."/>
-      <w:lvlJc w:val="right"/>
-      <w:pPr>
-        <w:ind w:left="2160" w:hanging="180"/>
-      </w:pPr>
-    </w:lvl>
-    <w:lvl w:ilvl="3" w:tplc="0409000F" w:tentative="1">
-      <w:start w:val="1"/>
-      <w:numFmt w:val="decimal"/>
-      <w:lvlText w:val="%4."/>
-      <w:lvlJc w:val="left"/>
-      <w:pPr>
-        <w:ind w:left="2880" w:hanging="360"/>
-      </w:pPr>
-    </w:lvl>
-    <w:lvl w:ilvl="4" w:tplc="04090019" w:tentative="1">
-      <w:start w:val="1"/>
-      <w:numFmt w:val="lowerLetter"/>
-      <w:lvlText w:val="%5."/>
-      <w:lvlJc w:val="left"/>
-      <w:pPr>
-        <w:ind w:left="3600" w:hanging="360"/>
-      </w:pPr>
-    </w:lvl>
-    <w:lvl w:ilvl="5" w:tplc="0409001B" w:tentative="1">
-      <w:start w:val="1"/>
-      <w:numFmt w:val="lowerRoman"/>
-      <w:lvlText w:val="%6."/>
-      <w:lvlJc w:val="right"/>
-      <w:pPr>
-        <w:ind w:left="4320" w:hanging="180"/>
-      </w:pPr>
-    </w:lvl>
-    <w:lvl w:ilvl="6" w:tplc="0409000F" w:tentative="1">
-      <w:start w:val="1"/>
-      <w:numFmt w:val="decimal"/>
-      <w:lvlText w:val="%7."/>
-      <w:lvlJc w:val="left"/>
-      <w:pPr>
-        <w:ind w:left="5040" w:hanging="360"/>
-      </w:pPr>
-    </w:lvl>
-    <w:lvl w:ilvl="7" w:tplc="04090019" w:tentative="1">
-      <w:start w:val="1"/>
-      <w:numFmt w:val="lowerLetter"/>
-      <w:lvlText w:val="%8."/>
-      <w:lvlJc w:val="left"/>
-      <w:pPr>
-        <w:ind w:left="5760" w:hanging="360"/>
-      </w:pPr>
-    </w:lvl>
-    <w:lvl w:ilvl="8" w:tplc="0409001B" w:tentative="1">
-      <w:start w:val="1"/>
-      <w:numFmt w:val="lowerRoman"/>
-      <w:lvlText w:val="%9."/>
-      <w:lvlJc w:val="right"/>
-      <w:pPr>
-        <w:ind w:left="6480" w:hanging="180"/>
-      </w:pPr>
-    </w:lvl>
-  </w:abstractNum>
-  <w:abstractNum w:abstractNumId="3" w15:restartNumberingAfterBreak="0">
     <w:nsid w:val="364B184C"/>
     <w:multiLevelType w:val="hybridMultilevel"/>
     <w:tmpl w:val="4240FABC"/>
@@ -1309,7 +776,7 @@
       </w:pPr>
     </w:lvl>
   </w:abstractNum>
-  <w:abstractNum w:abstractNumId="4" w15:restartNumberingAfterBreak="0">
+  <w:abstractNum w:abstractNumId="3" w15:restartNumberingAfterBreak="0">
     <w:nsid w:val="38F26C3B"/>
     <w:multiLevelType w:val="hybridMultilevel"/>
     <w:tmpl w:val="9F725CB8"/>
@@ -1398,10 +865,10 @@
       </w:pPr>
     </w:lvl>
   </w:abstractNum>
-  <w:abstractNum w:abstractNumId="5" w15:restartNumberingAfterBreak="0">
-    <w:nsid w:val="5889394D"/>
+  <w:abstractNum w:abstractNumId="4" w15:restartNumberingAfterBreak="0">
+    <w:nsid w:val="4A154C09"/>
     <w:multiLevelType w:val="hybridMultilevel"/>
-    <w:tmpl w:val="7074A662"/>
+    <w:tmpl w:val="04127AAC"/>
     <w:lvl w:ilvl="0" w:tplc="04090017">
       <w:start w:val="1"/>
       <w:numFmt w:val="lowerLetter"/>
@@ -1487,7 +954,7 @@
       </w:pPr>
     </w:lvl>
   </w:abstractNum>
-  <w:abstractNum w:abstractNumId="6" w15:restartNumberingAfterBreak="0">
+  <w:abstractNum w:abstractNumId="5" w15:restartNumberingAfterBreak="0">
     <w:nsid w:val="7C9B1E79"/>
     <w:multiLevelType w:val="hybridMultilevel"/>
     <w:tmpl w:val="91E0AAEE"/>
@@ -1604,22 +1071,19 @@
     <w:abstractNumId w:val="1"/>
   </w:num>
   <w:num w:numId="2">
-    <w:abstractNumId w:val="6"/>
+    <w:abstractNumId w:val="5"/>
   </w:num>
   <w:num w:numId="3">
     <w:abstractNumId w:val="0"/>
   </w:num>
   <w:num w:numId="4">
+    <w:abstractNumId w:val="2"/>
+  </w:num>
+  <w:num w:numId="5">
     <w:abstractNumId w:val="3"/>
   </w:num>
-  <w:num w:numId="5">
+  <w:num w:numId="6">
     <w:abstractNumId w:val="4"/>
-  </w:num>
-  <w:num w:numId="6">
-    <w:abstractNumId w:val="5"/>
-  </w:num>
-  <w:num w:numId="7">
-    <w:abstractNumId w:val="2"/>
   </w:num>
 </w:numbering>
 </file>

--- a/Homework Problems/Chapter14_Problems.docx
+++ b/Homework Problems/Chapter14_Problems.docx
@@ -110,7 +110,15 @@
     </w:p>
     <w:p>
       <w:r>
-        <w:t>A 40 lb door with a width of 36 inches has a spring with an unstretched length of 4 in designed to close the door when left open. The spring is anchored as shown below when closed (solid outline is closed, dotted outline is open 90</w:t>
+        <w:t xml:space="preserve">A 40 lb door with a width of 36 inches has a spring with an unstretched length of 4 in designed to close the door when left open. The spring is anchored as shown below when closed (solid outline is </w:t>
+      </w:r>
+      <w:proofErr w:type="gramStart"/>
+      <w:r>
+        <w:t>closed,</w:t>
+      </w:r>
+      <w:proofErr w:type="gramEnd"/>
+      <w:r>
+        <w:t xml:space="preserve"> dotted outline is open 90</w:t>
       </w:r>
       <w:r>
         <w:rPr>
